--- a/ResourceFiles/Resume - Patti Fernandez.docx
+++ b/ResourceFiles/Resume - Patti Fernandez.docx
@@ -1,34 +1,28 @@
 
 <file path=word/document.xml><?xml version="1.0" encoding="utf-8"?>
-<w:document xmlns:wpc="http://schemas.microsoft.com/office/word/2010/wordprocessingCanvas" xmlns:cx="http://schemas.microsoft.com/office/drawing/2014/chartex" xmlns:cx1="http://schemas.microsoft.com/office/drawing/2015/9/8/chartex" xmlns:cx2="http://schemas.microsoft.com/office/drawing/2015/10/21/chartex" xmlns:cx3="http://schemas.microsoft.com/office/drawing/2016/5/9/chartex" xmlns:cx4="http://schemas.microsoft.com/office/drawing/2016/5/10/chartex" xmlns:cx5="http://schemas.microsoft.com/office/drawing/2016/5/11/chartex" xmlns:cx6="http://schemas.microsoft.com/office/drawing/2016/5/12/chartex" xmlns:cx7="http://schemas.microsoft.com/office/drawing/2016/5/13/chartex" xmlns:cx8="http://schemas.microsoft.com/office/drawing/2016/5/14/chartex" xmlns:mc="http://schemas.openxmlformats.org/markup-compatibility/2006" xmlns:aink="http://schemas.microsoft.com/office/drawing/2016/ink" xmlns:am3d="http://schemas.microsoft.com/office/drawing/2017/model3d" xmlns:o="urn:schemas-microsoft-com:office:office" xmlns:oel="http://schemas.microsoft.com/office/2019/extlst" xmlns:r="http://schemas.openxmlformats.org/officeDocument/2006/relationships" xmlns:m="http://schemas.openxmlformats.org/officeDocument/2006/math" xmlns:v="urn:schemas-microsoft-com:vml" xmlns:wp14="http://schemas.microsoft.com/office/word/2010/wordprocessingDrawing" xmlns:wp="http://schemas.openxmlformats.org/drawingml/2006/wordprocessingDrawing" xmlns:w10="urn:schemas-microsoft-com:office:word" xmlns:w="http://schemas.openxmlformats.org/wordprocessingml/2006/main" xmlns:w14="http://schemas.microsoft.com/office/word/2010/wordml" xmlns:w15="http://schemas.microsoft.com/office/word/2012/wordml" xmlns:w16cex="http://schemas.microsoft.com/office/word/2018/wordml/cex" xmlns:w16cid="http://schemas.microsoft.com/office/word/2016/wordml/cid" xmlns:w16="http://schemas.microsoft.com/office/word/2018/wordml" xmlns:w16sdtdh="http://schemas.microsoft.com/office/word/2020/wordml/sdtdatahash" xmlns:w16se="http://schemas.microsoft.com/office/word/2015/wordml/symex" xmlns:wpg="http://schemas.microsoft.com/office/word/2010/wordprocessingGroup" xmlns:wpi="http://schemas.microsoft.com/office/word/2010/wordprocessingInk" xmlns:wne="http://schemas.microsoft.com/office/word/2006/wordml" xmlns:wps="http://schemas.microsoft.com/office/word/2010/wordprocessingShape" mc:Ignorable="w14 w15 w16se w16cid w16 w16cex w16sdtdh wp14">
+<w:document xmlns:wpc="http://schemas.microsoft.com/office/word/2010/wordprocessingCanvas" xmlns:cx="http://schemas.microsoft.com/office/drawing/2014/chartex" xmlns:cx1="http://schemas.microsoft.com/office/drawing/2015/9/8/chartex" xmlns:cx2="http://schemas.microsoft.com/office/drawing/2015/10/21/chartex" xmlns:cx3="http://schemas.microsoft.com/office/drawing/2016/5/9/chartex" xmlns:cx4="http://schemas.microsoft.com/office/drawing/2016/5/10/chartex" xmlns:cx5="http://schemas.microsoft.com/office/drawing/2016/5/11/chartex" xmlns:cx6="http://schemas.microsoft.com/office/drawing/2016/5/12/chartex" xmlns:cx7="http://schemas.microsoft.com/office/drawing/2016/5/13/chartex" xmlns:cx8="http://schemas.microsoft.com/office/drawing/2016/5/14/chartex" xmlns:mc="http://schemas.openxmlformats.org/markup-compatibility/2006" xmlns:aink="http://schemas.microsoft.com/office/drawing/2016/ink" xmlns:am3d="http://schemas.microsoft.com/office/drawing/2017/model3d" xmlns:o="urn:schemas-microsoft-com:office:office" xmlns:oel="http://schemas.microsoft.com/office/2019/extlst" xmlns:r="http://schemas.openxmlformats.org/officeDocument/2006/relationships" xmlns:m="http://schemas.openxmlformats.org/officeDocument/2006/math" xmlns:v="urn:schemas-microsoft-com:vml" xmlns:wp14="http://schemas.microsoft.com/office/word/2010/wordprocessingDrawing" xmlns:wp="http://schemas.openxmlformats.org/drawingml/2006/wordprocessingDrawing" xmlns:w10="urn:schemas-microsoft-com:office:word" xmlns:w="http://schemas.openxmlformats.org/wordprocessingml/2006/main" xmlns:w14="http://schemas.microsoft.com/office/word/2010/wordml" xmlns:w15="http://schemas.microsoft.com/office/word/2012/wordml" xmlns:w16cex="http://schemas.microsoft.com/office/word/2018/wordml/cex" xmlns:w16cid="http://schemas.microsoft.com/office/word/2016/wordml/cid" xmlns:w16="http://schemas.microsoft.com/office/word/2018/wordml" xmlns:w16du="http://schemas.microsoft.com/office/word/2023/wordml/word16du" xmlns:w16sdtdh="http://schemas.microsoft.com/office/word/2020/wordml/sdtdatahash" xmlns:w16se="http://schemas.microsoft.com/office/word/2015/wordml/symex" xmlns:wpg="http://schemas.microsoft.com/office/word/2010/wordprocessingGroup" xmlns:wpi="http://schemas.microsoft.com/office/word/2010/wordprocessingInk" xmlns:wne="http://schemas.microsoft.com/office/word/2006/wordml" xmlns:wps="http://schemas.microsoft.com/office/word/2010/wordprocessingShape" mc:Ignorable="w14 w15 w16se w16cid w16 w16cex w16sdtdh w16du wp14">
   <w:body>
     <w:p>
       <w:pPr>
         <w:pStyle w:val="Title"/>
-        <w:rPr/>
-      </w:pPr>
-      <w:r>
-        <w:rPr/>
+      </w:pPr>
+      <w:r>
         <w:t>Resume: Patti Fernandez</w:t>
       </w:r>
     </w:p>
     <w:p>
       <w:pPr>
         <w:pStyle w:val="Subtitle"/>
-        <w:rPr/>
-      </w:pPr>
-      <w:r>
-        <w:rPr/>
+      </w:pPr>
+      <w:r>
         <w:t>Senior Animation Designer</w:t>
       </w:r>
     </w:p>
     <w:p>
       <w:pPr>
         <w:pStyle w:val="Heading2"/>
-        <w:rPr/>
-      </w:pPr>
-      <w:r>
-        <w:rPr/>
+      </w:pPr>
+      <w:r>
         <w:t>Contact Information</w:t>
       </w:r>
     </w:p>
@@ -39,10 +33,8 @@
           <w:ilvl w:val="0"/>
           <w:numId w:val="1"/>
         </w:numPr>
-        <w:rPr/>
-      </w:pPr>
-      <w:r>
-        <w:rPr/>
+      </w:pPr>
+      <w:r>
         <w:t>Email: patti.fernandez@example.com</w:t>
       </w:r>
     </w:p>
@@ -53,10 +45,8 @@
           <w:ilvl w:val="0"/>
           <w:numId w:val="1"/>
         </w:numPr>
-        <w:rPr/>
-      </w:pPr>
-      <w:r>
-        <w:rPr/>
+      </w:pPr>
+      <w:r>
         <w:t>Phone: (123) 456-7890</w:t>
       </w:r>
     </w:p>
@@ -67,40 +57,29 @@
           <w:ilvl w:val="0"/>
           <w:numId w:val="1"/>
         </w:numPr>
-        <w:rPr/>
-      </w:pPr>
-      <w:r>
-        <w:rPr/>
+      </w:pPr>
+      <w:r>
         <w:t>LinkedIn: https://www.linkedin.com/in/patti-fernandez</w:t>
       </w:r>
     </w:p>
     <w:p>
       <w:pPr>
         <w:pStyle w:val="Heading1"/>
-        <w:rPr/>
-      </w:pPr>
-      <w:r>
-        <w:rPr/>
+      </w:pPr>
+      <w:r>
         <w:t>Objective</w:t>
       </w:r>
     </w:p>
     <w:p>
-      <w:pPr>
-        <w:pStyle w:val="Normal"/>
-        <w:rPr/>
-      </w:pPr>
-      <w:r>
-        <w:rPr/>
+      <w:r>
         <w:t>To leverage my 10 years of experience in creating engaging and immersive animations for various platforms and audiences, and to lead a team of talented animators in delivering high-quality projects.</w:t>
       </w:r>
     </w:p>
     <w:p>
       <w:pPr>
         <w:pStyle w:val="Heading1"/>
-        <w:rPr/>
-      </w:pPr>
-      <w:r>
-        <w:rPr/>
+      </w:pPr>
+      <w:r>
         <w:t>Work Experience</w:t>
       </w:r>
     </w:p>
@@ -111,20 +90,13 @@
           <w:ilvl w:val="0"/>
           <w:numId w:val="1"/>
         </w:numPr>
-        <w:rPr/>
-      </w:pPr>
-      <w:r>
-        <w:rPr/>
+      </w:pPr>
+      <w:r>
         <w:t>ABC Studios: Lead Animator (Jan 2018 - Present)</w:t>
       </w:r>
     </w:p>
     <w:p>
-      <w:pPr>
-        <w:pStyle w:val="Normal"/>
-        <w:rPr/>
-      </w:pPr>
-      <w:r>
-        <w:rPr/>
+      <w:r>
         <w:t>Supervised a team of 12 animators and collaborated with directors, writers, and producers to create animations for TV shows, movies, and video games. Managed the workflow, budget, and timeline of each project. Ensured the consistency and quality of the animation style and vision. Implemented feedback and revisions from clients and stakeholders. Used software such as Maya, Blender, Adobe Animate, and Unity.</w:t>
       </w:r>
     </w:p>
@@ -135,20 +107,13 @@
           <w:ilvl w:val="0"/>
           <w:numId w:val="1"/>
         </w:numPr>
-        <w:rPr/>
-      </w:pPr>
-      <w:r>
-        <w:rPr/>
+      </w:pPr>
+      <w:r>
         <w:t>XYZ Media: Senior Animator (Jun 2015 - Dec 2017)</w:t>
       </w:r>
     </w:p>
     <w:p>
-      <w:pPr>
-        <w:pStyle w:val="Normal"/>
-        <w:rPr/>
-      </w:pPr>
-      <w:r>
-        <w:rPr/>
+      <w:r>
         <w:t>Created animations for various media platforms, such as web, mobile, and social media. Worked on projects ranging from educational videos, advertisements, and interactive games. Applied principles of animation, such as timing, spacing, and motion. Used software such as Flash, After Effects, and Photoshop.</w:t>
       </w:r>
     </w:p>
@@ -159,30 +124,22 @@
           <w:ilvl w:val="0"/>
           <w:numId w:val="1"/>
         </w:numPr>
-        <w:rPr/>
-      </w:pPr>
-      <w:r>
-        <w:rPr/>
+      </w:pPr>
+      <w:r>
         <w:t>MNO Entertainment: Junior Animator (Sep 2012 - May 2015)</w:t>
       </w:r>
     </w:p>
     <w:p>
-      <w:pPr>
-        <w:pStyle w:val="Normal"/>
-        <w:rPr/>
-      </w:pPr>
-      <w:r>
-        <w:rPr/>
+      <w:r>
         <w:t>Assisted senior animators in designing and producing animations for cartoons, movies, and video games. Performed tasks such as sketching, coloring, rigging, and rendering. Followed the storyboard and script to create scenes and characters. Used software such as Toon Boom, Illustrator, and Cinema 4D.</w:t>
       </w:r>
     </w:p>
     <w:p>
       <w:pPr>
         <w:pStyle w:val="Heading1"/>
-        <w:rPr/>
-      </w:pPr>
-      <w:r>
-        <w:rPr/>
+      </w:pPr>
+      <w:r>
+        <w:lastRenderedPageBreak/>
         <w:t>Education</w:t>
       </w:r>
     </w:p>
@@ -193,30 +150,21 @@
           <w:ilvl w:val="0"/>
           <w:numId w:val="1"/>
         </w:numPr>
-        <w:rPr/>
-      </w:pPr>
-      <w:r>
-        <w:rPr/>
+      </w:pPr>
+      <w:r>
         <w:t>University of Animation, Los Angeles, CA (Sep 2008 - Jun 2012)</w:t>
       </w:r>
     </w:p>
     <w:p>
-      <w:pPr>
-        <w:pStyle w:val="Normal"/>
-        <w:rPr/>
-      </w:pPr>
-      <w:r>
-        <w:rPr/>
+      <w:r>
         <w:t>Bachelor of Fine Arts in Animation</w:t>
       </w:r>
     </w:p>
     <w:p>
       <w:pPr>
         <w:pStyle w:val="Heading1"/>
-        <w:rPr/>
-      </w:pPr>
-      <w:r>
-        <w:rPr/>
+      </w:pPr>
+      <w:r>
         <w:t>Skills</w:t>
       </w:r>
     </w:p>
@@ -227,10 +175,8 @@
           <w:ilvl w:val="0"/>
           <w:numId w:val="1"/>
         </w:numPr>
-        <w:rPr/>
-      </w:pPr>
-      <w:r>
-        <w:rPr/>
+      </w:pPr>
+      <w:r>
         <w:t>2D and 3D animation</w:t>
       </w:r>
     </w:p>
@@ -241,10 +187,8 @@
           <w:ilvl w:val="0"/>
           <w:numId w:val="1"/>
         </w:numPr>
-        <w:rPr/>
-      </w:pPr>
-      <w:r>
-        <w:rPr/>
+      </w:pPr>
+      <w:r>
         <w:t>Storyboarding and character design</w:t>
       </w:r>
     </w:p>
@@ -255,10 +199,8 @@
           <w:ilvl w:val="0"/>
           <w:numId w:val="1"/>
         </w:numPr>
-        <w:rPr/>
-      </w:pPr>
-      <w:r>
-        <w:rPr/>
+      </w:pPr>
+      <w:r>
         <w:t>Team leadership and communication</w:t>
       </w:r>
     </w:p>
@@ -269,10 +211,8 @@
           <w:ilvl w:val="0"/>
           <w:numId w:val="1"/>
         </w:numPr>
-        <w:rPr/>
-      </w:pPr>
-      <w:r>
-        <w:rPr/>
+      </w:pPr>
+      <w:r>
         <w:t>Creative problem-solving and innovation</w:t>
       </w:r>
     </w:p>
@@ -283,20 +223,16 @@
           <w:ilvl w:val="0"/>
           <w:numId w:val="1"/>
         </w:numPr>
-        <w:rPr/>
-      </w:pPr>
-      <w:r>
-        <w:rPr/>
+      </w:pPr>
+      <w:r>
         <w:t>Attention to detail and quality</w:t>
       </w:r>
     </w:p>
     <w:p>
       <w:pPr>
         <w:pStyle w:val="Heading2"/>
-        <w:rPr/>
-      </w:pPr>
-      <w:r>
-        <w:rPr/>
+      </w:pPr>
+      <w:r>
         <w:t>Interests</w:t>
       </w:r>
     </w:p>
@@ -307,10 +243,8 @@
           <w:ilvl w:val="0"/>
           <w:numId w:val="1"/>
         </w:numPr>
-        <w:rPr/>
-      </w:pPr>
-      <w:r>
-        <w:rPr/>
+      </w:pPr>
+      <w:r>
         <w:t>Art and illustration</w:t>
       </w:r>
     </w:p>
@@ -321,10 +255,8 @@
           <w:ilvl w:val="0"/>
           <w:numId w:val="1"/>
         </w:numPr>
-        <w:rPr/>
-      </w:pPr>
-      <w:r>
-        <w:rPr/>
+      </w:pPr>
+      <w:r>
         <w:t>Gaming and technology</w:t>
       </w:r>
     </w:p>
@@ -335,20 +267,16 @@
           <w:ilvl w:val="0"/>
           <w:numId w:val="1"/>
         </w:numPr>
-        <w:rPr/>
-      </w:pPr>
-      <w:r>
-        <w:rPr/>
+      </w:pPr>
+      <w:r>
         <w:t>Travel and culture</w:t>
       </w:r>
     </w:p>
     <w:p>
       <w:pPr>
         <w:pStyle w:val="Heading2"/>
-        <w:rPr/>
-      </w:pPr>
-      <w:r>
-        <w:rPr/>
+      </w:pPr>
+      <w:r>
         <w:t>Languages</w:t>
       </w:r>
     </w:p>
@@ -359,10 +287,8 @@
           <w:ilvl w:val="0"/>
           <w:numId w:val="1"/>
         </w:numPr>
-        <w:rPr/>
-      </w:pPr>
-      <w:r>
-        <w:rPr/>
+      </w:pPr>
+      <w:r>
         <w:t>English (native)</w:t>
       </w:r>
     </w:p>
@@ -373,20 +299,16 @@
           <w:ilvl w:val="0"/>
           <w:numId w:val="1"/>
         </w:numPr>
-        <w:rPr/>
-      </w:pPr>
-      <w:r>
-        <w:rPr/>
+      </w:pPr>
+      <w:r>
         <w:t>Spanish (fluent)</w:t>
       </w:r>
     </w:p>
     <w:p>
       <w:pPr>
         <w:pStyle w:val="Heading2"/>
-        <w:rPr/>
-      </w:pPr>
-      <w:r>
-        <w:rPr/>
+      </w:pPr>
+      <w:r>
         <w:t>Certifications</w:t>
       </w:r>
     </w:p>
@@ -397,10 +319,8 @@
           <w:ilvl w:val="0"/>
           <w:numId w:val="1"/>
         </w:numPr>
-        <w:rPr/>
-      </w:pPr>
-      <w:r>
-        <w:rPr/>
+      </w:pPr>
+      <w:r>
         <w:t>Adobe Certified Expert in Animate CC</w:t>
       </w:r>
     </w:p>
@@ -411,20 +331,16 @@
           <w:ilvl w:val="0"/>
           <w:numId w:val="1"/>
         </w:numPr>
-        <w:rPr/>
-      </w:pPr>
-      <w:r>
-        <w:rPr/>
+      </w:pPr>
+      <w:r>
         <w:t>Unity Certified Professional in 3D Artist</w:t>
       </w:r>
     </w:p>
     <w:p>
       <w:pPr>
         <w:pStyle w:val="Heading2"/>
-        <w:rPr/>
-      </w:pPr>
-      <w:r>
-        <w:rPr/>
+      </w:pPr>
+      <w:r>
         <w:t>Publications</w:t>
       </w:r>
     </w:p>
@@ -435,16 +351,14 @@
           <w:ilvl w:val="0"/>
           <w:numId w:val="1"/>
         </w:numPr>
-        <w:rPr/>
-      </w:pPr>
-      <w:r>
-        <w:rPr/>
+      </w:pPr>
+      <w:r>
         <w:t>Fernandez, P. (2020). The Art of Animation: A Guide for Beginners. New York: Penguin Books.</w:t>
       </w:r>
     </w:p>
     <w:p/>
     <w:sectPr>
-      <w:pgSz w:w="12240" w:h="15840" w:orient="portrait"/>
+      <w:pgSz w:w="12240" w:h="15840"/>
       <w:pgMar w:top="1440" w:right="1440" w:bottom="1440" w:left="1440" w:header="720" w:footer="720" w:gutter="0"/>
       <w:cols w:space="720"/>
       <w:docGrid w:linePitch="360"/>
@@ -454,11 +368,12 @@
 </file>
 
 <file path=word/numbering.xml><?xml version="1.0" encoding="utf-8"?>
-<w:numbering xmlns:w="http://schemas.openxmlformats.org/wordprocessingml/2006/main">
-  <w:abstractNum xmlns:w="http://schemas.openxmlformats.org/wordprocessingml/2006/main" w:abstractNumId="1">
-    <w:nsid w:val="b57611e"/>
-    <w:multiLevelType xmlns:w="http://schemas.openxmlformats.org/wordprocessingml/2006/main" w:val="hybridMultilevel"/>
-    <w:lvl xmlns:w="http://schemas.openxmlformats.org/wordprocessingml/2006/main" w:ilvl="0">
+<w:numbering xmlns:wpc="http://schemas.microsoft.com/office/word/2010/wordprocessingCanvas" xmlns:cx="http://schemas.microsoft.com/office/drawing/2014/chartex" xmlns:cx1="http://schemas.microsoft.com/office/drawing/2015/9/8/chartex" xmlns:cx2="http://schemas.microsoft.com/office/drawing/2015/10/21/chartex" xmlns:cx3="http://schemas.microsoft.com/office/drawing/2016/5/9/chartex" xmlns:cx4="http://schemas.microsoft.com/office/drawing/2016/5/10/chartex" xmlns:cx5="http://schemas.microsoft.com/office/drawing/2016/5/11/chartex" xmlns:cx6="http://schemas.microsoft.com/office/drawing/2016/5/12/chartex" xmlns:cx7="http://schemas.microsoft.com/office/drawing/2016/5/13/chartex" xmlns:cx8="http://schemas.microsoft.com/office/drawing/2016/5/14/chartex" xmlns:mc="http://schemas.openxmlformats.org/markup-compatibility/2006" xmlns:aink="http://schemas.microsoft.com/office/drawing/2016/ink" xmlns:am3d="http://schemas.microsoft.com/office/drawing/2017/model3d" xmlns:o="urn:schemas-microsoft-com:office:office" xmlns:oel="http://schemas.microsoft.com/office/2019/extlst" xmlns:r="http://schemas.openxmlformats.org/officeDocument/2006/relationships" xmlns:m="http://schemas.openxmlformats.org/officeDocument/2006/math" xmlns:v="urn:schemas-microsoft-com:vml" xmlns:wp14="http://schemas.microsoft.com/office/word/2010/wordprocessingDrawing" xmlns:wp="http://schemas.openxmlformats.org/drawingml/2006/wordprocessingDrawing" xmlns:w10="urn:schemas-microsoft-com:office:word" xmlns:w="http://schemas.openxmlformats.org/wordprocessingml/2006/main" xmlns:w14="http://schemas.microsoft.com/office/word/2010/wordml" xmlns:w15="http://schemas.microsoft.com/office/word/2012/wordml" xmlns:w16cex="http://schemas.microsoft.com/office/word/2018/wordml/cex" xmlns:w16cid="http://schemas.microsoft.com/office/word/2016/wordml/cid" xmlns:w16="http://schemas.microsoft.com/office/word/2018/wordml" xmlns:w16du="http://schemas.microsoft.com/office/word/2023/wordml/word16du" xmlns:w16sdtdh="http://schemas.microsoft.com/office/word/2020/wordml/sdtdatahash" xmlns:w16se="http://schemas.microsoft.com/office/word/2015/wordml/symex" xmlns:wpg="http://schemas.microsoft.com/office/word/2010/wordprocessingGroup" xmlns:wpi="http://schemas.microsoft.com/office/word/2010/wordprocessingInk" xmlns:wne="http://schemas.microsoft.com/office/word/2006/wordml" xmlns:wps="http://schemas.microsoft.com/office/word/2010/wordprocessingShape" mc:Ignorable="w14 w15 w16se w16cid w16 w16cex w16sdtdh w16du wp14">
+  <w:abstractNum w:abstractNumId="0" w15:restartNumberingAfterBreak="0">
+    <w:nsid w:val="0B57611E"/>
+    <w:multiLevelType w:val="hybridMultilevel"/>
+    <w:tmpl w:val="61DA6A2A"/>
+    <w:lvl w:ilvl="0" w:tplc="39A6FB6E">
       <w:start w:val="1"/>
       <w:numFmt w:val="bullet"/>
       <w:lvlText w:val=""/>
@@ -467,10 +382,10 @@
         <w:ind w:left="720" w:hanging="360"/>
       </w:pPr>
       <w:rPr>
-        <w:rFonts w:hint="default" w:ascii="Symbol" w:hAnsi="Symbol"/>
+        <w:rFonts w:ascii="Symbol" w:hAnsi="Symbol" w:hint="default"/>
       </w:rPr>
     </w:lvl>
-    <w:lvl xmlns:w="http://schemas.openxmlformats.org/wordprocessingml/2006/main" w:ilvl="1">
+    <w:lvl w:ilvl="1" w:tplc="34C285B4">
       <w:start w:val="1"/>
       <w:numFmt w:val="bullet"/>
       <w:lvlText w:val="o"/>
@@ -479,10 +394,10 @@
         <w:ind w:left="1440" w:hanging="360"/>
       </w:pPr>
       <w:rPr>
-        <w:rFonts w:hint="default" w:ascii="Courier New" w:hAnsi="Courier New"/>
+        <w:rFonts w:ascii="Courier New" w:hAnsi="Courier New" w:hint="default"/>
       </w:rPr>
     </w:lvl>
-    <w:lvl xmlns:w="http://schemas.openxmlformats.org/wordprocessingml/2006/main" w:ilvl="2">
+    <w:lvl w:ilvl="2" w:tplc="E1F284F4">
       <w:start w:val="1"/>
       <w:numFmt w:val="bullet"/>
       <w:lvlText w:val=""/>
@@ -491,10 +406,10 @@
         <w:ind w:left="2160" w:hanging="360"/>
       </w:pPr>
       <w:rPr>
-        <w:rFonts w:hint="default" w:ascii="Wingdings" w:hAnsi="Wingdings"/>
+        <w:rFonts w:ascii="Wingdings" w:hAnsi="Wingdings" w:hint="default"/>
       </w:rPr>
     </w:lvl>
-    <w:lvl xmlns:w="http://schemas.openxmlformats.org/wordprocessingml/2006/main" w:ilvl="3">
+    <w:lvl w:ilvl="3" w:tplc="146CD4CA">
       <w:start w:val="1"/>
       <w:numFmt w:val="bullet"/>
       <w:lvlText w:val=""/>
@@ -503,10 +418,10 @@
         <w:ind w:left="2880" w:hanging="360"/>
       </w:pPr>
       <w:rPr>
-        <w:rFonts w:hint="default" w:ascii="Symbol" w:hAnsi="Symbol"/>
+        <w:rFonts w:ascii="Symbol" w:hAnsi="Symbol" w:hint="default"/>
       </w:rPr>
     </w:lvl>
-    <w:lvl xmlns:w="http://schemas.openxmlformats.org/wordprocessingml/2006/main" w:ilvl="4">
+    <w:lvl w:ilvl="4" w:tplc="C7361668">
       <w:start w:val="1"/>
       <w:numFmt w:val="bullet"/>
       <w:lvlText w:val="o"/>
@@ -515,10 +430,10 @@
         <w:ind w:left="3600" w:hanging="360"/>
       </w:pPr>
       <w:rPr>
-        <w:rFonts w:hint="default" w:ascii="Courier New" w:hAnsi="Courier New"/>
+        <w:rFonts w:ascii="Courier New" w:hAnsi="Courier New" w:hint="default"/>
       </w:rPr>
     </w:lvl>
-    <w:lvl xmlns:w="http://schemas.openxmlformats.org/wordprocessingml/2006/main" w:ilvl="5">
+    <w:lvl w:ilvl="5" w:tplc="D71CC698">
       <w:start w:val="1"/>
       <w:numFmt w:val="bullet"/>
       <w:lvlText w:val=""/>
@@ -527,10 +442,10 @@
         <w:ind w:left="4320" w:hanging="360"/>
       </w:pPr>
       <w:rPr>
-        <w:rFonts w:hint="default" w:ascii="Wingdings" w:hAnsi="Wingdings"/>
+        <w:rFonts w:ascii="Wingdings" w:hAnsi="Wingdings" w:hint="default"/>
       </w:rPr>
     </w:lvl>
-    <w:lvl xmlns:w="http://schemas.openxmlformats.org/wordprocessingml/2006/main" w:ilvl="6">
+    <w:lvl w:ilvl="6" w:tplc="5D7E422E">
       <w:start w:val="1"/>
       <w:numFmt w:val="bullet"/>
       <w:lvlText w:val=""/>
@@ -539,10 +454,10 @@
         <w:ind w:left="5040" w:hanging="360"/>
       </w:pPr>
       <w:rPr>
-        <w:rFonts w:hint="default" w:ascii="Symbol" w:hAnsi="Symbol"/>
+        <w:rFonts w:ascii="Symbol" w:hAnsi="Symbol" w:hint="default"/>
       </w:rPr>
     </w:lvl>
-    <w:lvl xmlns:w="http://schemas.openxmlformats.org/wordprocessingml/2006/main" w:ilvl="7">
+    <w:lvl w:ilvl="7" w:tplc="4CB06872">
       <w:start w:val="1"/>
       <w:numFmt w:val="bullet"/>
       <w:lvlText w:val="o"/>
@@ -551,10 +466,10 @@
         <w:ind w:left="5760" w:hanging="360"/>
       </w:pPr>
       <w:rPr>
-        <w:rFonts w:hint="default" w:ascii="Courier New" w:hAnsi="Courier New"/>
+        <w:rFonts w:ascii="Courier New" w:hAnsi="Courier New" w:hint="default"/>
       </w:rPr>
     </w:lvl>
-    <w:lvl xmlns:w="http://schemas.openxmlformats.org/wordprocessingml/2006/main" w:ilvl="8">
+    <w:lvl w:ilvl="8" w:tplc="52749B0E">
       <w:start w:val="1"/>
       <w:numFmt w:val="bullet"/>
       <w:lvlText w:val=""/>
@@ -563,22 +478,22 @@
         <w:ind w:left="6480" w:hanging="360"/>
       </w:pPr>
       <w:rPr>
-        <w:rFonts w:hint="default" w:ascii="Wingdings" w:hAnsi="Wingdings"/>
+        <w:rFonts w:ascii="Wingdings" w:hAnsi="Wingdings" w:hint="default"/>
       </w:rPr>
     </w:lvl>
   </w:abstractNum>
-  <w:num w:numId="1">
-    <w:abstractNumId w:val="1"/>
+  <w:num w:numId="1" w16cid:durableId="1557397843">
+    <w:abstractNumId w:val="0"/>
   </w:num>
 </w:numbering>
 </file>
 
 <file path=word/styles.xml><?xml version="1.0" encoding="utf-8"?>
-<w:styles xmlns:mc="http://schemas.openxmlformats.org/markup-compatibility/2006" xmlns:r="http://schemas.openxmlformats.org/officeDocument/2006/relationships" xmlns:w="http://schemas.openxmlformats.org/wordprocessingml/2006/main" xmlns:w14="http://schemas.microsoft.com/office/word/2010/wordml" xmlns:w15="http://schemas.microsoft.com/office/word/2012/wordml" xmlns:w16cex="http://schemas.microsoft.com/office/word/2018/wordml/cex" xmlns:w16cid="http://schemas.microsoft.com/office/word/2016/wordml/cid" xmlns:w16="http://schemas.microsoft.com/office/word/2018/wordml" xmlns:w16sdtdh="http://schemas.microsoft.com/office/word/2020/wordml/sdtdatahash" xmlns:w16se="http://schemas.microsoft.com/office/word/2015/wordml/symex" mc:Ignorable="w14 w15 w16se w16cid w16 w16cex w16sdtdh">
+<w:styles xmlns:mc="http://schemas.openxmlformats.org/markup-compatibility/2006" xmlns:r="http://schemas.openxmlformats.org/officeDocument/2006/relationships" xmlns:w="http://schemas.openxmlformats.org/wordprocessingml/2006/main" xmlns:w14="http://schemas.microsoft.com/office/word/2010/wordml" xmlns:w15="http://schemas.microsoft.com/office/word/2012/wordml" xmlns:w16cex="http://schemas.microsoft.com/office/word/2018/wordml/cex" xmlns:w16cid="http://schemas.microsoft.com/office/word/2016/wordml/cid" xmlns:w16="http://schemas.microsoft.com/office/word/2018/wordml" xmlns:w16du="http://schemas.microsoft.com/office/word/2023/wordml/word16du" xmlns:w16sdtdh="http://schemas.microsoft.com/office/word/2020/wordml/sdtdatahash" xmlns:w16se="http://schemas.microsoft.com/office/word/2015/wordml/symex" mc:Ignorable="w14 w15 w16se w16cid w16 w16cex w16sdtdh w16du">
   <w:docDefaults>
     <w:rPrDefault>
       <w:rPr>
-        <w:rFonts w:asciiTheme="minorHAnsi" w:hAnsiTheme="minorHAnsi" w:eastAsiaTheme="minorEastAsia" w:cstheme="minorBidi"/>
+        <w:rFonts w:asciiTheme="minorHAnsi" w:eastAsiaTheme="minorEastAsia" w:hAnsiTheme="minorHAnsi" w:cstheme="minorBidi"/>
         <w:sz w:val="24"/>
         <w:szCs w:val="24"/>
         <w:lang w:val="en-US" w:eastAsia="ja-JP" w:bidi="ar-SA"/>
@@ -593,14 +508,14 @@
   <w:latentStyles w:defLockedState="0" w:defUIPriority="99" w:defSemiHidden="0" w:defUnhideWhenUsed="0" w:defQFormat="0" w:count="376">
     <w:lsdException w:name="Normal" w:uiPriority="0" w:qFormat="1"/>
     <w:lsdException w:name="heading 1" w:uiPriority="9" w:qFormat="1"/>
-    <w:lsdException w:name="heading 2" w:uiPriority="9" w:semiHidden="1" w:unhideWhenUsed="1" w:qFormat="1"/>
-    <w:lsdException w:name="heading 3" w:uiPriority="9" w:semiHidden="1" w:unhideWhenUsed="1" w:qFormat="1"/>
-    <w:lsdException w:name="heading 4" w:uiPriority="9" w:semiHidden="1" w:unhideWhenUsed="1" w:qFormat="1"/>
-    <w:lsdException w:name="heading 5" w:uiPriority="9" w:semiHidden="1" w:unhideWhenUsed="1" w:qFormat="1"/>
-    <w:lsdException w:name="heading 6" w:uiPriority="9" w:semiHidden="1" w:unhideWhenUsed="1" w:qFormat="1"/>
-    <w:lsdException w:name="heading 7" w:uiPriority="9" w:semiHidden="1" w:unhideWhenUsed="1" w:qFormat="1"/>
-    <w:lsdException w:name="heading 8" w:uiPriority="9" w:semiHidden="1" w:unhideWhenUsed="1" w:qFormat="1"/>
-    <w:lsdException w:name="heading 9" w:uiPriority="9" w:semiHidden="1" w:unhideWhenUsed="1" w:qFormat="1"/>
+    <w:lsdException w:name="heading 2" w:semiHidden="1" w:uiPriority="9" w:unhideWhenUsed="1" w:qFormat="1"/>
+    <w:lsdException w:name="heading 3" w:semiHidden="1" w:uiPriority="9" w:unhideWhenUsed="1" w:qFormat="1"/>
+    <w:lsdException w:name="heading 4" w:semiHidden="1" w:uiPriority="9" w:unhideWhenUsed="1" w:qFormat="1"/>
+    <w:lsdException w:name="heading 5" w:semiHidden="1" w:uiPriority="9" w:unhideWhenUsed="1" w:qFormat="1"/>
+    <w:lsdException w:name="heading 6" w:semiHidden="1" w:uiPriority="9" w:unhideWhenUsed="1" w:qFormat="1"/>
+    <w:lsdException w:name="heading 7" w:semiHidden="1" w:uiPriority="9" w:unhideWhenUsed="1" w:qFormat="1"/>
+    <w:lsdException w:name="heading 8" w:semiHidden="1" w:uiPriority="9" w:unhideWhenUsed="1" w:qFormat="1"/>
+    <w:lsdException w:name="heading 9" w:semiHidden="1" w:uiPriority="9" w:unhideWhenUsed="1" w:qFormat="1"/>
     <w:lsdException w:name="index 1" w:semiHidden="1" w:unhideWhenUsed="1"/>
     <w:lsdException w:name="index 2" w:semiHidden="1" w:unhideWhenUsed="1"/>
     <w:lsdException w:name="index 3" w:semiHidden="1" w:unhideWhenUsed="1"/>
@@ -610,22 +525,22 @@
     <w:lsdException w:name="index 7" w:semiHidden="1" w:unhideWhenUsed="1"/>
     <w:lsdException w:name="index 8" w:semiHidden="1" w:unhideWhenUsed="1"/>
     <w:lsdException w:name="index 9" w:semiHidden="1" w:unhideWhenUsed="1"/>
-    <w:lsdException w:name="toc 1" w:uiPriority="39" w:semiHidden="1" w:unhideWhenUsed="1"/>
-    <w:lsdException w:name="toc 2" w:uiPriority="39" w:semiHidden="1" w:unhideWhenUsed="1"/>
-    <w:lsdException w:name="toc 3" w:uiPriority="39" w:semiHidden="1" w:unhideWhenUsed="1"/>
-    <w:lsdException w:name="toc 4" w:uiPriority="39" w:semiHidden="1" w:unhideWhenUsed="1"/>
-    <w:lsdException w:name="toc 5" w:uiPriority="39" w:semiHidden="1" w:unhideWhenUsed="1"/>
-    <w:lsdException w:name="toc 6" w:uiPriority="39" w:semiHidden="1" w:unhideWhenUsed="1"/>
-    <w:lsdException w:name="toc 7" w:uiPriority="39" w:semiHidden="1" w:unhideWhenUsed="1"/>
-    <w:lsdException w:name="toc 8" w:uiPriority="39" w:semiHidden="1" w:unhideWhenUsed="1"/>
-    <w:lsdException w:name="toc 9" w:uiPriority="39" w:semiHidden="1" w:unhideWhenUsed="1"/>
+    <w:lsdException w:name="toc 1" w:semiHidden="1" w:uiPriority="39" w:unhideWhenUsed="1"/>
+    <w:lsdException w:name="toc 2" w:semiHidden="1" w:uiPriority="39" w:unhideWhenUsed="1"/>
+    <w:lsdException w:name="toc 3" w:semiHidden="1" w:uiPriority="39" w:unhideWhenUsed="1"/>
+    <w:lsdException w:name="toc 4" w:semiHidden="1" w:uiPriority="39" w:unhideWhenUsed="1"/>
+    <w:lsdException w:name="toc 5" w:semiHidden="1" w:uiPriority="39" w:unhideWhenUsed="1"/>
+    <w:lsdException w:name="toc 6" w:semiHidden="1" w:uiPriority="39" w:unhideWhenUsed="1"/>
+    <w:lsdException w:name="toc 7" w:semiHidden="1" w:uiPriority="39" w:unhideWhenUsed="1"/>
+    <w:lsdException w:name="toc 8" w:semiHidden="1" w:uiPriority="39" w:unhideWhenUsed="1"/>
+    <w:lsdException w:name="toc 9" w:semiHidden="1" w:uiPriority="39" w:unhideWhenUsed="1"/>
     <w:lsdException w:name="Normal Indent" w:semiHidden="1" w:unhideWhenUsed="1"/>
     <w:lsdException w:name="footnote text" w:semiHidden="1" w:unhideWhenUsed="1"/>
     <w:lsdException w:name="annotation text" w:semiHidden="1" w:unhideWhenUsed="1"/>
     <w:lsdException w:name="header" w:semiHidden="1" w:unhideWhenUsed="1"/>
     <w:lsdException w:name="footer" w:semiHidden="1" w:unhideWhenUsed="1"/>
     <w:lsdException w:name="index heading" w:semiHidden="1" w:unhideWhenUsed="1"/>
-    <w:lsdException w:name="caption" w:uiPriority="35" w:semiHidden="1" w:unhideWhenUsed="1" w:qFormat="1"/>
+    <w:lsdException w:name="caption" w:semiHidden="1" w:uiPriority="35" w:unhideWhenUsed="1" w:qFormat="1"/>
     <w:lsdException w:name="table of figures" w:semiHidden="1" w:unhideWhenUsed="1"/>
     <w:lsdException w:name="envelope address" w:semiHidden="1" w:unhideWhenUsed="1"/>
     <w:lsdException w:name="envelope return" w:semiHidden="1" w:unhideWhenUsed="1"/>
@@ -656,7 +571,7 @@
     <w:lsdException w:name="Title" w:uiPriority="10" w:qFormat="1"/>
     <w:lsdException w:name="Closing" w:semiHidden="1" w:unhideWhenUsed="1"/>
     <w:lsdException w:name="Signature" w:semiHidden="1" w:unhideWhenUsed="1"/>
-    <w:lsdException w:name="Default Paragraph Font" w:uiPriority="1" w:semiHidden="1" w:unhideWhenUsed="1"/>
+    <w:lsdException w:name="Default Paragraph Font" w:semiHidden="1" w:uiPriority="1" w:unhideWhenUsed="1"/>
     <w:lsdException w:name="Body Text" w:semiHidden="1" w:unhideWhenUsed="1"/>
     <w:lsdException w:name="Body Text Indent" w:semiHidden="1" w:unhideWhenUsed="1"/>
     <w:lsdException w:name="List Continue" w:semiHidden="1" w:unhideWhenUsed="1"/>
@@ -856,8 +771,8 @@
     <w:lsdException w:name="Subtle Reference" w:uiPriority="31" w:qFormat="1"/>
     <w:lsdException w:name="Intense Reference" w:uiPriority="32" w:qFormat="1"/>
     <w:lsdException w:name="Book Title" w:uiPriority="33" w:qFormat="1"/>
-    <w:lsdException w:name="Bibliography" w:uiPriority="37" w:semiHidden="1" w:unhideWhenUsed="1"/>
-    <w:lsdException w:name="TOC Heading" w:uiPriority="39" w:semiHidden="1" w:unhideWhenUsed="1" w:qFormat="1"/>
+    <w:lsdException w:name="Bibliography" w:semiHidden="1" w:uiPriority="37" w:unhideWhenUsed="1"/>
+    <w:lsdException w:name="TOC Heading" w:semiHidden="1" w:uiPriority="39" w:unhideWhenUsed="1" w:qFormat="1"/>
     <w:lsdException w:name="Plain Table 1" w:uiPriority="41"/>
     <w:lsdException w:name="Plain Table 2" w:uiPriority="42"/>
     <w:lsdException w:name="Plain Table 3" w:uiPriority="43"/>
@@ -968,7 +883,7 @@
     <w:lsdException w:name="Unresolved Mention" w:semiHidden="1" w:unhideWhenUsed="1"/>
     <w:lsdException w:name="Smart Link" w:semiHidden="1" w:unhideWhenUsed="1"/>
   </w:latentStyles>
-  <w:style w:type="paragraph" w:styleId="Normal" w:default="1">
+  <w:style w:type="paragraph" w:default="1" w:styleId="Normal">
     <w:name w:val="Normal"/>
     <w:qFormat/>
   </w:style>
@@ -986,7 +901,7 @@
       <w:outlineLvl w:val="0"/>
     </w:pPr>
     <w:rPr>
-      <w:rFonts w:asciiTheme="majorHAnsi" w:hAnsiTheme="majorHAnsi" w:eastAsiaTheme="majorEastAsia" w:cstheme="majorBidi"/>
+      <w:rFonts w:asciiTheme="majorHAnsi" w:eastAsiaTheme="majorEastAsia" w:hAnsiTheme="majorHAnsi" w:cstheme="majorBidi"/>
       <w:color w:val="0F4761" w:themeColor="accent1" w:themeShade="BF"/>
       <w:sz w:val="40"/>
       <w:szCs w:val="40"/>
@@ -1007,7 +922,7 @@
       <w:outlineLvl w:val="1"/>
     </w:pPr>
     <w:rPr>
-      <w:rFonts w:asciiTheme="majorHAnsi" w:hAnsiTheme="majorHAnsi" w:eastAsiaTheme="majorEastAsia" w:cstheme="majorBidi"/>
+      <w:rFonts w:asciiTheme="majorHAnsi" w:eastAsiaTheme="majorEastAsia" w:hAnsiTheme="majorHAnsi" w:cstheme="majorBidi"/>
       <w:color w:val="0F4761" w:themeColor="accent1" w:themeShade="BF"/>
       <w:sz w:val="32"/>
       <w:szCs w:val="32"/>
@@ -1154,13 +1069,13 @@
       <w:color w:val="272727" w:themeColor="text1" w:themeTint="D8"/>
     </w:rPr>
   </w:style>
-  <w:style w:type="character" w:styleId="DefaultParagraphFont" w:default="1">
+  <w:style w:type="character" w:default="1" w:styleId="DefaultParagraphFont">
     <w:name w:val="Default Paragraph Font"/>
     <w:uiPriority w:val="1"/>
     <w:semiHidden/>
     <w:unhideWhenUsed/>
   </w:style>
-  <w:style w:type="table" w:styleId="TableNormal" w:default="1">
+  <w:style w:type="table" w:default="1" w:styleId="TableNormal">
     <w:name w:val="Normal Table"/>
     <w:uiPriority w:val="99"/>
     <w:semiHidden/>
@@ -1175,37 +1090,37 @@
       </w:tblCellMar>
     </w:tblPr>
   </w:style>
-  <w:style w:type="numbering" w:styleId="NoList" w:default="1">
+  <w:style w:type="numbering" w:default="1" w:styleId="NoList">
     <w:name w:val="No List"/>
     <w:uiPriority w:val="99"/>
     <w:semiHidden/>
     <w:unhideWhenUsed/>
   </w:style>
-  <w:style w:type="character" w:styleId="Heading1Char" w:customStyle="1">
+  <w:style w:type="character" w:customStyle="1" w:styleId="Heading1Char">
     <w:name w:val="Heading 1 Char"/>
     <w:basedOn w:val="DefaultParagraphFont"/>
     <w:link w:val="Heading1"/>
     <w:uiPriority w:val="9"/>
     <w:rPr>
-      <w:rFonts w:asciiTheme="majorHAnsi" w:hAnsiTheme="majorHAnsi" w:eastAsiaTheme="majorEastAsia" w:cstheme="majorBidi"/>
+      <w:rFonts w:asciiTheme="majorHAnsi" w:eastAsiaTheme="majorEastAsia" w:hAnsiTheme="majorHAnsi" w:cstheme="majorBidi"/>
       <w:color w:val="0F4761" w:themeColor="accent1" w:themeShade="BF"/>
       <w:sz w:val="40"/>
       <w:szCs w:val="40"/>
     </w:rPr>
   </w:style>
-  <w:style w:type="character" w:styleId="Heading2Char" w:customStyle="1">
+  <w:style w:type="character" w:customStyle="1" w:styleId="Heading2Char">
     <w:name w:val="Heading 2 Char"/>
     <w:basedOn w:val="DefaultParagraphFont"/>
     <w:link w:val="Heading2"/>
     <w:uiPriority w:val="9"/>
     <w:rPr>
-      <w:rFonts w:asciiTheme="majorHAnsi" w:hAnsiTheme="majorHAnsi" w:eastAsiaTheme="majorEastAsia" w:cstheme="majorBidi"/>
+      <w:rFonts w:asciiTheme="majorHAnsi" w:eastAsiaTheme="majorEastAsia" w:hAnsiTheme="majorHAnsi" w:cstheme="majorBidi"/>
       <w:color w:val="0F4761" w:themeColor="accent1" w:themeShade="BF"/>
       <w:sz w:val="32"/>
       <w:szCs w:val="32"/>
     </w:rPr>
   </w:style>
-  <w:style w:type="character" w:styleId="Heading3Char" w:customStyle="1">
+  <w:style w:type="character" w:customStyle="1" w:styleId="Heading3Char">
     <w:name w:val="Heading 3 Char"/>
     <w:basedOn w:val="DefaultParagraphFont"/>
     <w:link w:val="Heading3"/>
@@ -1217,7 +1132,7 @@
       <w:szCs w:val="28"/>
     </w:rPr>
   </w:style>
-  <w:style w:type="character" w:styleId="Heading4Char" w:customStyle="1">
+  <w:style w:type="character" w:customStyle="1" w:styleId="Heading4Char">
     <w:name w:val="Heading 4 Char"/>
     <w:basedOn w:val="DefaultParagraphFont"/>
     <w:link w:val="Heading4"/>
@@ -1229,7 +1144,7 @@
       <w:color w:val="0F4761" w:themeColor="accent1" w:themeShade="BF"/>
     </w:rPr>
   </w:style>
-  <w:style w:type="character" w:styleId="Heading5Char" w:customStyle="1">
+  <w:style w:type="character" w:customStyle="1" w:styleId="Heading5Char">
     <w:name w:val="Heading 5 Char"/>
     <w:basedOn w:val="DefaultParagraphFont"/>
     <w:link w:val="Heading5"/>
@@ -1239,7 +1154,7 @@
       <w:color w:val="0F4761" w:themeColor="accent1" w:themeShade="BF"/>
     </w:rPr>
   </w:style>
-  <w:style w:type="character" w:styleId="Heading6Char" w:customStyle="1">
+  <w:style w:type="character" w:customStyle="1" w:styleId="Heading6Char">
     <w:name w:val="Heading 6 Char"/>
     <w:basedOn w:val="DefaultParagraphFont"/>
     <w:link w:val="Heading6"/>
@@ -1251,7 +1166,7 @@
       <w:color w:val="595959" w:themeColor="text1" w:themeTint="A6"/>
     </w:rPr>
   </w:style>
-  <w:style w:type="character" w:styleId="Heading7Char" w:customStyle="1">
+  <w:style w:type="character" w:customStyle="1" w:styleId="Heading7Char">
     <w:name w:val="Heading 7 Char"/>
     <w:basedOn w:val="DefaultParagraphFont"/>
     <w:link w:val="Heading7"/>
@@ -1261,7 +1176,7 @@
       <w:color w:val="595959" w:themeColor="text1" w:themeTint="A6"/>
     </w:rPr>
   </w:style>
-  <w:style w:type="character" w:styleId="Heading8Char" w:customStyle="1">
+  <w:style w:type="character" w:customStyle="1" w:styleId="Heading8Char">
     <w:name w:val="Heading 8 Char"/>
     <w:basedOn w:val="DefaultParagraphFont"/>
     <w:link w:val="Heading8"/>
@@ -1273,7 +1188,7 @@
       <w:color w:val="272727" w:themeColor="text1" w:themeTint="D8"/>
     </w:rPr>
   </w:style>
-  <w:style w:type="character" w:styleId="Heading9Char" w:customStyle="1">
+  <w:style w:type="character" w:customStyle="1" w:styleId="Heading9Char">
     <w:name w:val="Heading 9 Char"/>
     <w:basedOn w:val="DefaultParagraphFont"/>
     <w:link w:val="Heading9"/>
@@ -1283,13 +1198,13 @@
       <w:color w:val="272727" w:themeColor="text1" w:themeTint="D8"/>
     </w:rPr>
   </w:style>
-  <w:style w:type="character" w:styleId="TitleChar" w:customStyle="1">
+  <w:style w:type="character" w:customStyle="1" w:styleId="TitleChar">
     <w:name w:val="Title Char"/>
     <w:basedOn w:val="DefaultParagraphFont"/>
     <w:link w:val="Title"/>
     <w:uiPriority w:val="10"/>
     <w:rPr>
-      <w:rFonts w:asciiTheme="majorHAnsi" w:hAnsiTheme="majorHAnsi" w:eastAsiaTheme="majorEastAsia" w:cstheme="majorBidi"/>
+      <w:rFonts w:asciiTheme="majorHAnsi" w:eastAsiaTheme="majorEastAsia" w:hAnsiTheme="majorHAnsi" w:cstheme="majorBidi"/>
       <w:spacing w:val="-10"/>
       <w:kern w:val="28"/>
       <w:sz w:val="56"/>
@@ -1308,14 +1223,14 @@
       <w:contextualSpacing/>
     </w:pPr>
     <w:rPr>
-      <w:rFonts w:asciiTheme="majorHAnsi" w:hAnsiTheme="majorHAnsi" w:eastAsiaTheme="majorEastAsia" w:cstheme="majorBidi"/>
+      <w:rFonts w:asciiTheme="majorHAnsi" w:eastAsiaTheme="majorEastAsia" w:hAnsiTheme="majorHAnsi" w:cstheme="majorBidi"/>
       <w:spacing w:val="-10"/>
       <w:kern w:val="28"/>
       <w:sz w:val="56"/>
       <w:szCs w:val="56"/>
     </w:rPr>
   </w:style>
-  <w:style w:type="character" w:styleId="SubtitleChar" w:customStyle="1">
+  <w:style w:type="character" w:customStyle="1" w:styleId="SubtitleChar">
     <w:name w:val="Subtitle Char"/>
     <w:basedOn w:val="DefaultParagraphFont"/>
     <w:link w:val="Subtitle"/>
@@ -1359,7 +1274,7 @@
       <w:color w:val="0F4761" w:themeColor="accent1" w:themeShade="BF"/>
     </w:rPr>
   </w:style>
-  <w:style w:type="character" w:styleId="QuoteChar" w:customStyle="1">
+  <w:style w:type="character" w:customStyle="1" w:styleId="QuoteChar">
     <w:name w:val="Quote Char"/>
     <w:basedOn w:val="DefaultParagraphFont"/>
     <w:link w:val="Quote"/>
@@ -1387,7 +1302,7 @@
       <w:color w:val="404040" w:themeColor="text1" w:themeTint="BF"/>
     </w:rPr>
   </w:style>
-  <w:style w:type="character" w:styleId="IntenseQuoteChar" w:customStyle="1">
+  <w:style w:type="character" w:customStyle="1" w:styleId="IntenseQuoteChar">
     <w:name w:val="Intense Quote Char"/>
     <w:basedOn w:val="DefaultParagraphFont"/>
     <w:link w:val="IntenseQuote"/>
@@ -1407,8 +1322,8 @@
     <w:qFormat/>
     <w:pPr>
       <w:pBdr>
-        <w:top w:val="single" w:color="0F4761" w:themeColor="accent1" w:themeShade="BF" w:sz="4" w:space="10"/>
-        <w:bottom w:val="single" w:color="0F4761" w:themeColor="accent1" w:themeShade="BF" w:sz="4" w:space="10"/>
+        <w:top w:val="single" w:sz="4" w:space="10" w:color="0F4761" w:themeColor="accent1" w:themeShade="BF"/>
+        <w:bottom w:val="single" w:sz="4" w:space="10" w:color="0F4761" w:themeColor="accent1" w:themeShade="BF"/>
       </w:pBdr>
       <w:spacing w:before="360" w:after="360"/>
       <w:ind w:left="864" w:right="864"/>
@@ -1433,14 +1348,14 @@
       <w:spacing w:val="5"/>
     </w:rPr>
   </w:style>
-  <w:style xmlns:w14="http://schemas.microsoft.com/office/word/2010/wordml" xmlns:mc="http://schemas.openxmlformats.org/markup-compatibility/2006" xmlns:w="http://schemas.openxmlformats.org/wordprocessingml/2006/main" w:type="paragraph" w:styleId="ListParagraph" mc:Ignorable="w14">
-    <w:name xmlns:w="http://schemas.openxmlformats.org/wordprocessingml/2006/main" w:val="List Paragraph"/>
-    <w:basedOn xmlns:w="http://schemas.openxmlformats.org/wordprocessingml/2006/main" w:val="Normal"/>
-    <w:uiPriority xmlns:w="http://schemas.openxmlformats.org/wordprocessingml/2006/main" w:val="34"/>
-    <w:qFormat xmlns:w="http://schemas.openxmlformats.org/wordprocessingml/2006/main"/>
-    <w:pPr xmlns:w="http://schemas.openxmlformats.org/wordprocessingml/2006/main">
-      <w:ind xmlns:w="http://schemas.openxmlformats.org/wordprocessingml/2006/main" w:left="720"/>
-      <w:contextualSpacing xmlns:w="http://schemas.openxmlformats.org/wordprocessingml/2006/main"/>
+  <w:style w:type="paragraph" w:styleId="ListParagraph">
+    <w:name w:val="List Paragraph"/>
+    <w:basedOn w:val="Normal"/>
+    <w:uiPriority w:val="34"/>
+    <w:qFormat/>
+    <w:pPr>
+      <w:ind w:left="720"/>
+      <w:contextualSpacing/>
     </w:pPr>
   </w:style>
 </w:styles>
@@ -1709,6 +1624,6 @@
 
 <file path=docMetadata/LabelInfo.xml><?xml version="1.0" encoding="utf-8"?>
 <clbl:labelList xmlns:clbl="http://schemas.microsoft.com/office/2020/mipLabelMetadata">
-  <clbl:label id="{f42aa342-8706-4288-bd11-ebb85995028c}" enabled="1" method="Standard" siteId="{72f988bf-86f1-41af-91ab-2d7cd011db47}" removed="0"/>
+  <clbl:label id="{87ba5c36-b7cf-4793-bbc2-bd5b3a9f95ca}" enabled="1" method="Privileged" siteId="{72f988bf-86f1-41af-91ab-2d7cd011db47}" removed="0"/>
 </clbl:labelList>
 </file>
--- a/ResourceFiles/Resume - Patti Fernandez.docx
+++ b/ResourceFiles/Resume - Patti Fernandez.docx
@@ -1,6 +1,6 @@
 
 <file path=word/document.xml><?xml version="1.0" encoding="utf-8"?>
-<w:document xmlns:wpc="http://schemas.microsoft.com/office/word/2010/wordprocessingCanvas" xmlns:cx="http://schemas.microsoft.com/office/drawing/2014/chartex" xmlns:cx1="http://schemas.microsoft.com/office/drawing/2015/9/8/chartex" xmlns:cx2="http://schemas.microsoft.com/office/drawing/2015/10/21/chartex" xmlns:cx3="http://schemas.microsoft.com/office/drawing/2016/5/9/chartex" xmlns:cx4="http://schemas.microsoft.com/office/drawing/2016/5/10/chartex" xmlns:cx5="http://schemas.microsoft.com/office/drawing/2016/5/11/chartex" xmlns:cx6="http://schemas.microsoft.com/office/drawing/2016/5/12/chartex" xmlns:cx7="http://schemas.microsoft.com/office/drawing/2016/5/13/chartex" xmlns:cx8="http://schemas.microsoft.com/office/drawing/2016/5/14/chartex" xmlns:mc="http://schemas.openxmlformats.org/markup-compatibility/2006" xmlns:aink="http://schemas.microsoft.com/office/drawing/2016/ink" xmlns:am3d="http://schemas.microsoft.com/office/drawing/2017/model3d" xmlns:o="urn:schemas-microsoft-com:office:office" xmlns:oel="http://schemas.microsoft.com/office/2019/extlst" xmlns:r="http://schemas.openxmlformats.org/officeDocument/2006/relationships" xmlns:m="http://schemas.openxmlformats.org/officeDocument/2006/math" xmlns:v="urn:schemas-microsoft-com:vml" xmlns:wp14="http://schemas.microsoft.com/office/word/2010/wordprocessingDrawing" xmlns:wp="http://schemas.openxmlformats.org/drawingml/2006/wordprocessingDrawing" xmlns:w10="urn:schemas-microsoft-com:office:word" xmlns:w="http://schemas.openxmlformats.org/wordprocessingml/2006/main" xmlns:w14="http://schemas.microsoft.com/office/word/2010/wordml" xmlns:w15="http://schemas.microsoft.com/office/word/2012/wordml" xmlns:w16cex="http://schemas.microsoft.com/office/word/2018/wordml/cex" xmlns:w16cid="http://schemas.microsoft.com/office/word/2016/wordml/cid" xmlns:w16="http://schemas.microsoft.com/office/word/2018/wordml" xmlns:w16du="http://schemas.microsoft.com/office/word/2023/wordml/word16du" xmlns:w16sdtdh="http://schemas.microsoft.com/office/word/2020/wordml/sdtdatahash" xmlns:w16se="http://schemas.microsoft.com/office/word/2015/wordml/symex" xmlns:wpg="http://schemas.microsoft.com/office/word/2010/wordprocessingGroup" xmlns:wpi="http://schemas.microsoft.com/office/word/2010/wordprocessingInk" xmlns:wne="http://schemas.microsoft.com/office/word/2006/wordml" xmlns:wps="http://schemas.microsoft.com/office/word/2010/wordprocessingShape" mc:Ignorable="w14 w15 w16se w16cid w16 w16cex w16sdtdh w16du wp14">
+<w:document xmlns:wpc="http://schemas.microsoft.com/office/word/2010/wordprocessingCanvas" xmlns:cx="http://schemas.microsoft.com/office/drawing/2014/chartex" xmlns:cx1="http://schemas.microsoft.com/office/drawing/2015/9/8/chartex" xmlns:cx2="http://schemas.microsoft.com/office/drawing/2015/10/21/chartex" xmlns:cx3="http://schemas.microsoft.com/office/drawing/2016/5/9/chartex" xmlns:cx4="http://schemas.microsoft.com/office/drawing/2016/5/10/chartex" xmlns:cx5="http://schemas.microsoft.com/office/drawing/2016/5/11/chartex" xmlns:cx6="http://schemas.microsoft.com/office/drawing/2016/5/12/chartex" xmlns:cx7="http://schemas.microsoft.com/office/drawing/2016/5/13/chartex" xmlns:cx8="http://schemas.microsoft.com/office/drawing/2016/5/14/chartex" xmlns:mc="http://schemas.openxmlformats.org/markup-compatibility/2006" xmlns:aink="http://schemas.microsoft.com/office/drawing/2016/ink" xmlns:am3d="http://schemas.microsoft.com/office/drawing/2017/model3d" xmlns:o="urn:schemas-microsoft-com:office:office" xmlns:oel="http://schemas.microsoft.com/office/2019/extlst" xmlns:r="http://schemas.openxmlformats.org/officeDocument/2006/relationships" xmlns:m="http://schemas.openxmlformats.org/officeDocument/2006/math" xmlns:v="urn:schemas-microsoft-com:vml" xmlns:wp14="http://schemas.microsoft.com/office/word/2010/wordprocessingDrawing" xmlns:wp="http://schemas.openxmlformats.org/drawingml/2006/wordprocessingDrawing" xmlns:w10="urn:schemas-microsoft-com:office:word" xmlns:w="http://schemas.openxmlformats.org/wordprocessingml/2006/main" xmlns:w14="http://schemas.microsoft.com/office/word/2010/wordml" xmlns:w15="http://schemas.microsoft.com/office/word/2012/wordml" xmlns:w16cex="http://schemas.microsoft.com/office/word/2018/wordml/cex" xmlns:w16cid="http://schemas.microsoft.com/office/word/2016/wordml/cid" xmlns:w16="http://schemas.microsoft.com/office/word/2018/wordml" xmlns:w16du="http://schemas.microsoft.com/office/word/2023/wordml/word16du" xmlns:w16sdtdh="http://schemas.microsoft.com/office/word/2020/wordml/sdtdatahash" xmlns:w16sdtfl="http://schemas.microsoft.com/office/word/2024/wordml/sdtformatlock" xmlns:w16se="http://schemas.microsoft.com/office/word/2015/wordml/symex" xmlns:wpg="http://schemas.microsoft.com/office/word/2010/wordprocessingGroup" xmlns:wpi="http://schemas.microsoft.com/office/word/2010/wordprocessingInk" xmlns:wne="http://schemas.microsoft.com/office/word/2006/wordml" xmlns:wps="http://schemas.microsoft.com/office/word/2010/wordprocessingShape" mc:Ignorable="w14 w15 w16se w16cid w16 w16cex w16sdtdh w16sdtfl w16du wp14">
   <w:body>
     <w:p>
       <w:pPr>
@@ -72,7 +72,13 @@
     </w:p>
     <w:p>
       <w:r>
-        <w:t>To leverage my 10 years of experience in creating engaging and immersive animations for various platforms and audiences, and to lead a team of talented animators in delivering high-quality projects.</w:t>
+        <w:t>To leverage my 1</w:t>
+      </w:r>
+      <w:r>
+        <w:t>3+</w:t>
+      </w:r>
+      <w:r>
+        <w:t xml:space="preserve"> years of experience in creating engaging and immersive animations for various platforms and audiences, and to lead a team of talented animators in delivering high-quality projects.</w:t>
       </w:r>
     </w:p>
     <w:p>
@@ -368,7 +374,7 @@
 </file>
 
 <file path=word/numbering.xml><?xml version="1.0" encoding="utf-8"?>
-<w:numbering xmlns:wpc="http://schemas.microsoft.com/office/word/2010/wordprocessingCanvas" xmlns:cx="http://schemas.microsoft.com/office/drawing/2014/chartex" xmlns:cx1="http://schemas.microsoft.com/office/drawing/2015/9/8/chartex" xmlns:cx2="http://schemas.microsoft.com/office/drawing/2015/10/21/chartex" xmlns:cx3="http://schemas.microsoft.com/office/drawing/2016/5/9/chartex" xmlns:cx4="http://schemas.microsoft.com/office/drawing/2016/5/10/chartex" xmlns:cx5="http://schemas.microsoft.com/office/drawing/2016/5/11/chartex" xmlns:cx6="http://schemas.microsoft.com/office/drawing/2016/5/12/chartex" xmlns:cx7="http://schemas.microsoft.com/office/drawing/2016/5/13/chartex" xmlns:cx8="http://schemas.microsoft.com/office/drawing/2016/5/14/chartex" xmlns:mc="http://schemas.openxmlformats.org/markup-compatibility/2006" xmlns:aink="http://schemas.microsoft.com/office/drawing/2016/ink" xmlns:am3d="http://schemas.microsoft.com/office/drawing/2017/model3d" xmlns:o="urn:schemas-microsoft-com:office:office" xmlns:oel="http://schemas.microsoft.com/office/2019/extlst" xmlns:r="http://schemas.openxmlformats.org/officeDocument/2006/relationships" xmlns:m="http://schemas.openxmlformats.org/officeDocument/2006/math" xmlns:v="urn:schemas-microsoft-com:vml" xmlns:wp14="http://schemas.microsoft.com/office/word/2010/wordprocessingDrawing" xmlns:wp="http://schemas.openxmlformats.org/drawingml/2006/wordprocessingDrawing" xmlns:w10="urn:schemas-microsoft-com:office:word" xmlns:w="http://schemas.openxmlformats.org/wordprocessingml/2006/main" xmlns:w14="http://schemas.microsoft.com/office/word/2010/wordml" xmlns:w15="http://schemas.microsoft.com/office/word/2012/wordml" xmlns:w16cex="http://schemas.microsoft.com/office/word/2018/wordml/cex" xmlns:w16cid="http://schemas.microsoft.com/office/word/2016/wordml/cid" xmlns:w16="http://schemas.microsoft.com/office/word/2018/wordml" xmlns:w16du="http://schemas.microsoft.com/office/word/2023/wordml/word16du" xmlns:w16sdtdh="http://schemas.microsoft.com/office/word/2020/wordml/sdtdatahash" xmlns:w16se="http://schemas.microsoft.com/office/word/2015/wordml/symex" xmlns:wpg="http://schemas.microsoft.com/office/word/2010/wordprocessingGroup" xmlns:wpi="http://schemas.microsoft.com/office/word/2010/wordprocessingInk" xmlns:wne="http://schemas.microsoft.com/office/word/2006/wordml" xmlns:wps="http://schemas.microsoft.com/office/word/2010/wordprocessingShape" mc:Ignorable="w14 w15 w16se w16cid w16 w16cex w16sdtdh w16du wp14">
+<w:numbering xmlns:wpc="http://schemas.microsoft.com/office/word/2010/wordprocessingCanvas" xmlns:cx="http://schemas.microsoft.com/office/drawing/2014/chartex" xmlns:cx1="http://schemas.microsoft.com/office/drawing/2015/9/8/chartex" xmlns:cx2="http://schemas.microsoft.com/office/drawing/2015/10/21/chartex" xmlns:cx3="http://schemas.microsoft.com/office/drawing/2016/5/9/chartex" xmlns:cx4="http://schemas.microsoft.com/office/drawing/2016/5/10/chartex" xmlns:cx5="http://schemas.microsoft.com/office/drawing/2016/5/11/chartex" xmlns:cx6="http://schemas.microsoft.com/office/drawing/2016/5/12/chartex" xmlns:cx7="http://schemas.microsoft.com/office/drawing/2016/5/13/chartex" xmlns:cx8="http://schemas.microsoft.com/office/drawing/2016/5/14/chartex" xmlns:mc="http://schemas.openxmlformats.org/markup-compatibility/2006" xmlns:aink="http://schemas.microsoft.com/office/drawing/2016/ink" xmlns:am3d="http://schemas.microsoft.com/office/drawing/2017/model3d" xmlns:o="urn:schemas-microsoft-com:office:office" xmlns:oel="http://schemas.microsoft.com/office/2019/extlst" xmlns:r="http://schemas.openxmlformats.org/officeDocument/2006/relationships" xmlns:m="http://schemas.openxmlformats.org/officeDocument/2006/math" xmlns:v="urn:schemas-microsoft-com:vml" xmlns:wp14="http://schemas.microsoft.com/office/word/2010/wordprocessingDrawing" xmlns:wp="http://schemas.openxmlformats.org/drawingml/2006/wordprocessingDrawing" xmlns:w10="urn:schemas-microsoft-com:office:word" xmlns:w="http://schemas.openxmlformats.org/wordprocessingml/2006/main" xmlns:w14="http://schemas.microsoft.com/office/word/2010/wordml" xmlns:w15="http://schemas.microsoft.com/office/word/2012/wordml" xmlns:w16cex="http://schemas.microsoft.com/office/word/2018/wordml/cex" xmlns:w16cid="http://schemas.microsoft.com/office/word/2016/wordml/cid" xmlns:w16="http://schemas.microsoft.com/office/word/2018/wordml" xmlns:w16du="http://schemas.microsoft.com/office/word/2023/wordml/word16du" xmlns:w16sdtdh="http://schemas.microsoft.com/office/word/2020/wordml/sdtdatahash" xmlns:w16sdtfl="http://schemas.microsoft.com/office/word/2024/wordml/sdtformatlock" xmlns:w16se="http://schemas.microsoft.com/office/word/2015/wordml/symex" xmlns:wpg="http://schemas.microsoft.com/office/word/2010/wordprocessingGroup" xmlns:wpi="http://schemas.microsoft.com/office/word/2010/wordprocessingInk" xmlns:wne="http://schemas.microsoft.com/office/word/2006/wordml" xmlns:wps="http://schemas.microsoft.com/office/word/2010/wordprocessingShape" mc:Ignorable="w14 w15 w16se w16cid w16 w16cex w16sdtdh w16sdtfl w16du wp14">
   <w:abstractNum w:abstractNumId="0" w15:restartNumberingAfterBreak="0">
     <w:nsid w:val="0B57611E"/>
     <w:multiLevelType w:val="hybridMultilevel"/>
@@ -489,7 +495,7 @@
 </file>
 
 <file path=word/styles.xml><?xml version="1.0" encoding="utf-8"?>
-<w:styles xmlns:mc="http://schemas.openxmlformats.org/markup-compatibility/2006" xmlns:r="http://schemas.openxmlformats.org/officeDocument/2006/relationships" xmlns:w="http://schemas.openxmlformats.org/wordprocessingml/2006/main" xmlns:w14="http://schemas.microsoft.com/office/word/2010/wordml" xmlns:w15="http://schemas.microsoft.com/office/word/2012/wordml" xmlns:w16cex="http://schemas.microsoft.com/office/word/2018/wordml/cex" xmlns:w16cid="http://schemas.microsoft.com/office/word/2016/wordml/cid" xmlns:w16="http://schemas.microsoft.com/office/word/2018/wordml" xmlns:w16du="http://schemas.microsoft.com/office/word/2023/wordml/word16du" xmlns:w16sdtdh="http://schemas.microsoft.com/office/word/2020/wordml/sdtdatahash" xmlns:w16se="http://schemas.microsoft.com/office/word/2015/wordml/symex" mc:Ignorable="w14 w15 w16se w16cid w16 w16cex w16sdtdh w16du">
+<w:styles xmlns:mc="http://schemas.openxmlformats.org/markup-compatibility/2006" xmlns:r="http://schemas.openxmlformats.org/officeDocument/2006/relationships" xmlns:w="http://schemas.openxmlformats.org/wordprocessingml/2006/main" xmlns:w14="http://schemas.microsoft.com/office/word/2010/wordml" xmlns:w15="http://schemas.microsoft.com/office/word/2012/wordml" xmlns:w16cex="http://schemas.microsoft.com/office/word/2018/wordml/cex" xmlns:w16cid="http://schemas.microsoft.com/office/word/2016/wordml/cid" xmlns:w16="http://schemas.microsoft.com/office/word/2018/wordml" xmlns:w16du="http://schemas.microsoft.com/office/word/2023/wordml/word16du" xmlns:w16sdtdh="http://schemas.microsoft.com/office/word/2020/wordml/sdtdatahash" xmlns:w16sdtfl="http://schemas.microsoft.com/office/word/2024/wordml/sdtformatlock" xmlns:w16se="http://schemas.microsoft.com/office/word/2015/wordml/symex" mc:Ignorable="w14 w15 w16se w16cid w16 w16cex w16sdtdh w16sdtfl w16du">
   <w:docDefaults>
     <w:rPrDefault>
       <w:rPr>
@@ -1624,6 +1630,6 @@
 
 <file path=docMetadata/LabelInfo.xml><?xml version="1.0" encoding="utf-8"?>
 <clbl:labelList xmlns:clbl="http://schemas.microsoft.com/office/2020/mipLabelMetadata">
-  <clbl:label id="{87ba5c36-b7cf-4793-bbc2-bd5b3a9f95ca}" enabled="1" method="Privileged" siteId="{72f988bf-86f1-41af-91ab-2d7cd011db47}" removed="0"/>
+  <clbl:label id="{87867195-f2b8-4ac2-b0b6-6bb73cb33afc}" enabled="1" method="Privileged" siteId="{72f988bf-86f1-41af-91ab-2d7cd011db47}" removed="0"/>
 </clbl:labelList>
 </file>